--- a/Problemática del Mundo Actual/Práctico_01.docx
+++ b/Problemática del Mundo Actual/Práctico_01.docx
@@ -12,6 +12,19 @@
         <w:rPr>
           <w:lang w:val="es-AR"/>
         </w:rPr>
+        <w:t>¿EL PODER ES MALO?</w:t>
+      </w:r>
+    </w:p>
+    <w:p>
+      <w:pPr>
+        <w:rPr>
+          <w:lang w:val="es-AR"/>
+        </w:rPr>
+      </w:pPr>
+      <w:r>
+        <w:rPr>
+          <w:lang w:val="es-AR"/>
+        </w:rPr>
         <w:t xml:space="preserve">¿Toffler planteó el poder como algo negativo? Es debatible, pero está claro que lo planteó como mecanismo. Cuando escuchamos la palabra “poder”, algunas personas en Argentina están acostumbradas a asociarla con un algo negativo. Y es posible que así sea, pero </w:t>
       </w:r>
       <w:r>
@@ -63,13 +76,16 @@
         </w:rPr>
         <w:t>n todas las sociedades humanas, uno de los instrumentos de poder ha sido la violencia. Ésa es la razón por la que tenemos soldados. Ésa es la razón por la que tenemos policías. Y ésa es la razón por la que tenemos leyes: porque las leyes no son leyes a menos que se las haga cumplir. En inglés, para el término "hacer cumplir", se usa la palabra "</w:t>
       </w:r>
+      <w:proofErr w:type="spellStart"/>
       <w:r>
         <w:rPr>
           <w:i/>
           <w:iCs/>
+          <w:lang w:val="es-AR"/>
         </w:rPr>
         <w:t>enforce</w:t>
       </w:r>
+      <w:proofErr w:type="spellEnd"/>
       <w:r>
         <w:rPr>
           <w:lang w:val="es-AR"/>
@@ -150,9 +166,14 @@
         </w:rPr>
         <w:t xml:space="preserve">Hace precisamente un año que Australia cerró sus fronteras con China. A los pocos días lo hizo con Irán, Corea del Sur e Italia, y el 20 de marzo a cualquier ciudadano no australiano o sin la residencia permanente. “Diría que ese fue el aspecto más importante, porque permitió a las autoridades detectar los focos y combatirlos”, puntualiza </w:t>
       </w:r>
-      <w:r>
+      <w:proofErr w:type="spellStart"/>
+      <w:r>
+        <w:rPr>
+          <w:lang w:val="es-AR"/>
+        </w:rPr>
         <w:t>McLaws</w:t>
       </w:r>
+      <w:proofErr w:type="spellEnd"/>
       <w:r>
         <w:rPr>
           <w:lang w:val="es-AR"/>
@@ -226,22 +247,8 @@
         <w:rPr>
           <w:lang w:val="es-AR"/>
         </w:rPr>
-        <w:t>Un ejemplo de poder económico que recompensó a sus actores lo podemos encontrar</w:t>
-      </w:r>
-    </w:p>
-    <w:p>
-      <w:pPr>
-        <w:rPr>
-          <w:lang w:val="es-AR"/>
-        </w:rPr>
-      </w:pPr>
-    </w:p>
-    <w:p>
-      <w:pPr>
-        <w:rPr>
-          <w:lang w:val="es-AR"/>
-        </w:rPr>
-      </w:pPr>
+        <w:t xml:space="preserve">El Grupo Gaman es un ejemplo de esto. Este grupo se hizo conocido por una noticia de que estaba llevando a sus empleados mayores de 40 años, por tanda, a Miami a recibir la vacuna contra el Covid-19. Es el mismo grupo fue noticia recientemente porque les duplicó el sueldo a sus empleados </w:t>
+      </w:r>
       <w:r>
         <w:rPr>
           <w:lang w:val="es-AR"/>
@@ -260,20 +267,117 @@
         </w:rPr>
         <w:t>)</w:t>
       </w:r>
-    </w:p>
-    <w:p>
-      <w:pPr>
-        <w:rPr>
-          <w:lang w:val="es-AR"/>
-        </w:rPr>
-      </w:pPr>
-    </w:p>
-    <w:p>
-      <w:pPr>
-        <w:rPr>
-          <w:lang w:val="es-AR"/>
-        </w:rPr>
-      </w:pPr>
+      <w:r>
+        <w:rPr>
+          <w:lang w:val="es-AR"/>
+        </w:rPr>
+        <w:t>:</w:t>
+      </w:r>
+    </w:p>
+    <w:p>
+      <w:pPr>
+        <w:rPr>
+          <w:lang w:val="es-AR"/>
+        </w:rPr>
+      </w:pPr>
+      <w:r>
+        <w:rPr>
+          <w:lang w:val="es-AR"/>
+        </w:rPr>
+        <w:t>«</w:t>
+      </w:r>
+      <w:r>
+        <w:rPr>
+          <w:lang w:val="es-AR"/>
+        </w:rPr>
+        <w:t>En este sentido, la compañía resaltó que, si bien Gaman ya venía ofreciendo aumentos por encima de las paritarias, en este caso la decisión es para "fortalecer la estructura de la empresa</w:t>
+      </w:r>
+      <w:r>
+        <w:rPr>
+          <w:lang w:val="es-AR"/>
+        </w:rPr>
+        <w:t xml:space="preserve"> […] </w:t>
+      </w:r>
+      <w:r>
+        <w:rPr>
+          <w:lang w:val="es-AR"/>
+        </w:rPr>
+        <w:t xml:space="preserve">en un contexto en que gran parte de las empresas se achicaron o tuvieron </w:t>
+      </w:r>
+      <w:r>
+        <w:rPr>
+          <w:lang w:val="es-AR"/>
+        </w:rPr>
+        <w:lastRenderedPageBreak/>
+        <w:t>inconvenientes para operar".</w:t>
+      </w:r>
+      <w:r>
+        <w:rPr>
+          <w:lang w:val="es-AR"/>
+        </w:rPr>
+        <w:t xml:space="preserve"> </w:t>
+      </w:r>
+      <w:r>
+        <w:rPr>
+          <w:lang w:val="es-AR"/>
+        </w:rPr>
+        <w:t>De hecho, durante el 2020 Gaman entregó durante todos los meses bonos de entre 5.000 y 10.000 pesos a los sueldos más bajos, además de garantizar aumentos mensuales iguales o mayores que las paritarias para ganarle a la inflación</w:t>
+      </w:r>
+      <w:r>
+        <w:rPr>
+          <w:lang w:val="es-AR"/>
+        </w:rPr>
+        <w:t>»</w:t>
+      </w:r>
+      <w:r>
+        <w:rPr>
+          <w:lang w:val="es-AR"/>
+        </w:rPr>
+        <w:t>.</w:t>
+      </w:r>
+    </w:p>
+    <w:p>
+      <w:pPr>
+        <w:rPr>
+          <w:lang w:val="es-AR"/>
+        </w:rPr>
+      </w:pPr>
+      <w:r>
+        <w:rPr>
+          <w:lang w:val="es-AR"/>
+        </w:rPr>
+        <w:t>¿En dónde se ve reflejado el poder del dinero, así como lo planteó Toffler? En que el grupo Gaman volvió a ser noticia: cerró el 2020 con un crecimiento del 50% respecto a ejercicios anteriores</w:t>
+      </w:r>
+      <w:r>
+        <w:rPr>
+          <w:lang w:val="es-AR"/>
+        </w:rPr>
+        <w:t xml:space="preserve">: </w:t>
+      </w:r>
+      <w:r>
+        <w:rPr>
+          <w:lang w:val="es-AR"/>
+        </w:rPr>
+        <w:t>con la incorporación de 200 nuevos productores y 11 mil nuevos clientes, nuevas sucursales en el interior del país y la adquisición de un nuevo edificio corporativo en San Isidro.</w:t>
+      </w:r>
+      <w:r>
+        <w:rPr>
+          <w:lang w:val="es-AR"/>
+        </w:rPr>
+        <w:t xml:space="preserve"> </w:t>
+      </w:r>
+      <w:r>
+        <w:rPr>
+          <w:lang w:val="es-AR"/>
+        </w:rPr>
+        <w:t>La prima administrada por Grupo Gaman era, a fines de 2019, de 3.640 millones de pesos, mientras que al cerrar 2020 dicho número alcanzó los 5.400 millones</w:t>
+      </w:r>
+      <w:r>
+        <w:rPr>
+          <w:lang w:val="es-AR"/>
+        </w:rPr>
+        <w:t xml:space="preserve"> </w:t>
+      </w:r>
       <w:r>
         <w:rPr>
           <w:lang w:val="es-AR"/>
@@ -291,6 +395,343 @@
           <w:lang w:val="es-AR"/>
         </w:rPr>
         <w:t>)</w:t>
+      </w:r>
+      <w:r>
+        <w:rPr>
+          <w:lang w:val="es-AR"/>
+        </w:rPr>
+        <w:t>.</w:t>
+      </w:r>
+    </w:p>
+    <w:p>
+      <w:pPr>
+        <w:rPr>
+          <w:lang w:val="es-AR"/>
+        </w:rPr>
+      </w:pPr>
+      <w:r>
+        <w:rPr>
+          <w:lang w:val="es-AR"/>
+        </w:rPr>
+        <w:t xml:space="preserve">Finalmente, según Toffler, la otra fuente de poder es la información (en la cual la informática es una de sus herramientas más poderosas, aunque Toffler ha señalado </w:t>
+      </w:r>
+      <w:r>
+        <w:rPr>
+          <w:lang w:val="es-AR"/>
+        </w:rPr>
+        <w:t>a</w:t>
+      </w:r>
+      <w:r>
+        <w:rPr>
+          <w:lang w:val="es-AR"/>
+        </w:rPr>
+        <w:t xml:space="preserve"> las</w:t>
+      </w:r>
+      <w:r>
+        <w:rPr>
+          <w:lang w:val="es-AR"/>
+        </w:rPr>
+        <w:t xml:space="preserve"> antenas</w:t>
+      </w:r>
+      <w:r>
+        <w:rPr>
+          <w:lang w:val="es-AR"/>
+        </w:rPr>
+        <w:t xml:space="preserve"> parabólicas </w:t>
+      </w:r>
+      <w:r>
+        <w:rPr>
+          <w:lang w:val="es-AR"/>
+        </w:rPr>
+        <w:t>como una</w:t>
+      </w:r>
+      <w:r>
+        <w:rPr>
+          <w:lang w:val="es-AR"/>
+        </w:rPr>
+        <w:t xml:space="preserve"> herramienta más acorde a su postulado):</w:t>
+      </w:r>
+    </w:p>
+    <w:p>
+      <w:pPr>
+        <w:rPr>
+          <w:lang w:val="es-AR"/>
+        </w:rPr>
+      </w:pPr>
+      <w:r>
+        <w:rPr>
+          <w:lang w:val="es-AR"/>
+        </w:rPr>
+        <w:t>«</w:t>
+      </w:r>
+      <w:r>
+        <w:rPr>
+          <w:lang w:val="es-AR"/>
+        </w:rPr>
+        <w:t>Pero la tercera fuente de poder dentro de la sociedad siempre ha sido el conocimiento, la información. Si yo sé cuáles son las cosas que cuentan, yo puedo hacerle hacer o hacer que usted haga lo que yo quiero. Y no solamente logro que usted haga lo que yo quiero que haga, sino que puedo hacerle pensar que usted quería hacerlo.</w:t>
+      </w:r>
+      <w:r>
+        <w:rPr>
+          <w:lang w:val="es-AR"/>
+        </w:rPr>
+        <w:t xml:space="preserve"> </w:t>
+      </w:r>
+      <w:r>
+        <w:rPr>
+          <w:lang w:val="es-AR"/>
+        </w:rPr>
+        <w:t>Así que</w:t>
+      </w:r>
+      <w:r>
+        <w:rPr>
+          <w:lang w:val="es-AR"/>
+        </w:rPr>
+        <w:t>,</w:t>
+      </w:r>
+      <w:r>
+        <w:rPr>
+          <w:lang w:val="es-AR"/>
+        </w:rPr>
+        <w:t xml:space="preserve"> de todas las fuentes de poder, el conocimiento es el más flexible. Y es también el más democrático porque con frecuencia las armas están en manos del poder, de los poderosos. El dinero está en manos de los ricos. Pero la información no se queda en manos de los ricos. Y a lo largo de la historia, </w:t>
+      </w:r>
+      <w:r>
+        <w:rPr>
+          <w:lang w:val="es-AR"/>
+        </w:rPr>
+        <w:t>ha</w:t>
+      </w:r>
+      <w:r>
+        <w:rPr>
+          <w:lang w:val="es-AR"/>
+        </w:rPr>
+        <w:t xml:space="preserve"> habido muchas luchas para liberar la información de parte de la Iglesia o de otras instituciones, o de la censura y de otras fuentes.</w:t>
+      </w:r>
+      <w:r>
+        <w:rPr>
+          <w:lang w:val="es-AR"/>
+        </w:rPr>
+        <w:t xml:space="preserve"> </w:t>
+      </w:r>
+      <w:r>
+        <w:rPr>
+          <w:lang w:val="es-AR"/>
+        </w:rPr>
+        <w:t xml:space="preserve">El conocimiento eventualmente puede difundirse en la sociedad. El argumento (o tesis) de </w:t>
+      </w:r>
+      <w:r>
+        <w:rPr>
+          <w:lang w:val="es-AR"/>
+        </w:rPr>
+        <w:t xml:space="preserve">[mi libro] </w:t>
+      </w:r>
+      <w:r>
+        <w:rPr>
+          <w:lang w:val="es-AR"/>
+        </w:rPr>
+        <w:t>Cambio de Poder es lo que ahora estamos viendo: una revolución en el poder debido a esto</w:t>
+      </w:r>
+      <w:r>
+        <w:rPr>
+          <w:lang w:val="es-AR"/>
+        </w:rPr>
+        <w:t>»</w:t>
+      </w:r>
+      <w:r>
+        <w:rPr>
+          <w:lang w:val="es-AR"/>
+        </w:rPr>
+        <w:t>.</w:t>
+      </w:r>
+    </w:p>
+    <w:p>
+      <w:pPr>
+        <w:rPr>
+          <w:lang w:val="es-AR"/>
+        </w:rPr>
+      </w:pPr>
+      <w:r>
+        <w:rPr>
+          <w:lang w:val="es-AR"/>
+        </w:rPr>
+        <w:t>Toffler ha explicado, en más de una ocasión, la dinámica de esta forma de poder pues se ha notado cierta dificultad en comprender el concepto. Nos enfoquemos en la primera parte, la del poder de la información per se</w:t>
+      </w:r>
+      <w:r>
+        <w:rPr>
+          <w:lang w:val="es-AR"/>
+        </w:rPr>
+        <w:t xml:space="preserve"> con un ejemplo que dio el mismísimo Toffler</w:t>
+      </w:r>
+      <w:r>
+        <w:rPr>
+          <w:lang w:val="es-AR"/>
+        </w:rPr>
+        <w:t xml:space="preserve">: Brasil ha expandido su </w:t>
+      </w:r>
+      <w:r>
+        <w:rPr>
+          <w:lang w:val="es-AR"/>
+        </w:rPr>
+        <w:t>negocio ganadero basado en información. ¿Información de qué tipo? Brasil, gracias a la tecnología satelital, ha mejorado sus condiciones de</w:t>
+      </w:r>
+      <w:r>
+        <w:rPr>
+          <w:lang w:val="es-AR"/>
+        </w:rPr>
+        <w:t xml:space="preserve"> cultivo y</w:t>
+      </w:r>
+      <w:r>
+        <w:rPr>
+          <w:lang w:val="es-AR"/>
+        </w:rPr>
+        <w:t xml:space="preserve"> pastura (</w:t>
+      </w:r>
+      <w:r>
+        <w:rPr>
+          <w:lang w:val="es-AR"/>
+        </w:rPr>
+        <w:t>https://www.tiempo.com/ram/satelites-pastos-mas-verdes-en-brasil.html</w:t>
+      </w:r>
+      <w:r>
+        <w:rPr>
+          <w:lang w:val="es-AR"/>
+        </w:rPr>
+        <w:t>).</w:t>
+      </w:r>
+      <w:r>
+        <w:rPr>
+          <w:lang w:val="es-AR"/>
+        </w:rPr>
+        <w:t xml:space="preserve"> El resultado de esto es que:</w:t>
+      </w:r>
+    </w:p>
+    <w:p>
+      <w:pPr>
+        <w:rPr>
+          <w:lang w:val="es-AR"/>
+        </w:rPr>
+      </w:pPr>
+      <w:r>
+        <w:rPr>
+          <w:lang w:val="es-AR"/>
+        </w:rPr>
+        <w:t>«</w:t>
+      </w:r>
+      <w:r>
+        <w:rPr>
+          <w:lang w:val="es-AR"/>
+        </w:rPr>
+        <w:t>El Departamento de Agricultura de EE.UU. (USDA, por sus siglas en inglés) dio a conocer sus pronósticos para el año próximo en el mercado de carne vacuna.</w:t>
+      </w:r>
+      <w:r>
+        <w:rPr>
+          <w:lang w:val="es-AR"/>
+        </w:rPr>
+        <w:t xml:space="preserve"> </w:t>
+      </w:r>
+      <w:r>
+        <w:rPr>
+          <w:lang w:val="es-AR"/>
+        </w:rPr>
+        <w:t>Las importaciones chinas crecerán un 4% y las exportaciones brasileñas lo harán un 5%, comparando con el desempeño de este 2020 que, coincidentemente, hasta ahora es récord para ambos países</w:t>
+      </w:r>
+      <w:r>
+        <w:rPr>
+          <w:lang w:val="es-AR"/>
+        </w:rPr>
+        <w:t>» (</w:t>
+      </w:r>
+      <w:r>
+        <w:rPr>
+          <w:lang w:val="es-AR"/>
+        </w:rPr>
+        <w:t>https://www.valorcarne.com.ar/brasil-y-china-seguiran-creciendo-y-liderando-mercado-mundial-de-carnes-en-2021/</w:t>
+      </w:r>
+      <w:r>
+        <w:rPr>
+          <w:lang w:val="es-AR"/>
+        </w:rPr>
+        <w:t>)</w:t>
+      </w:r>
+      <w:r>
+        <w:rPr>
+          <w:lang w:val="es-AR"/>
+        </w:rPr>
+        <w:t>.</w:t>
+      </w:r>
+    </w:p>
+    <w:p>
+      <w:pPr>
+        <w:rPr>
+          <w:lang w:val="es-AR"/>
+        </w:rPr>
+      </w:pPr>
+      <w:r>
+        <w:rPr>
+          <w:lang w:val="es-AR"/>
+        </w:rPr>
+        <w:t>Ahora bien, lo casi surreal, es la segunda parte de la afirmación de Toffler: el que “yo puedo hacerle pensar que era esto lo que usted quería”.</w:t>
+      </w:r>
+      <w:r>
+        <w:rPr>
+          <w:lang w:val="es-AR"/>
+        </w:rPr>
+        <w:t xml:space="preserve"> </w:t>
+      </w:r>
+      <w:r>
+        <w:rPr>
+          <w:lang w:val="es-AR"/>
+        </w:rPr>
+        <w:t xml:space="preserve">Aunque me encantaría </w:t>
+      </w:r>
+      <w:r>
+        <w:rPr>
+          <w:lang w:val="es-AR"/>
+        </w:rPr>
+        <w:t xml:space="preserve">poder </w:t>
+      </w:r>
+      <w:r>
+        <w:rPr>
+          <w:lang w:val="es-AR"/>
+        </w:rPr>
+        <w:t xml:space="preserve">tratar esta parte aquí, </w:t>
+      </w:r>
+      <w:r>
+        <w:rPr>
+          <w:lang w:val="es-AR"/>
+        </w:rPr>
+        <w:t xml:space="preserve">tal cosa </w:t>
+      </w:r>
+      <w:r>
+        <w:rPr>
+          <w:lang w:val="es-AR"/>
+        </w:rPr>
+        <w:t>excedería los alcances de este trabajo.</w:t>
+      </w:r>
+    </w:p>
+    <w:p>
+      <w:pPr>
+        <w:rPr>
+          <w:lang w:val="es-AR"/>
+        </w:rPr>
+      </w:pPr>
+      <w:r>
+        <w:rPr>
+          <w:lang w:val="es-AR"/>
+        </w:rPr>
+        <w:t xml:space="preserve">Ahora repasemos algunas conclusiones: </w:t>
+      </w:r>
+    </w:p>
+    <w:p>
+      <w:pPr>
+        <w:rPr>
+          <w:lang w:val="es-AR"/>
+        </w:rPr>
+      </w:pPr>
+      <w:r>
+        <w:rPr>
+          <w:lang w:val="es-AR"/>
+        </w:rPr>
+        <w:t>George Orwell planteó en 1984 un fenómeno al que llamó “el doble-pensar”. En él, una persona, con adoctrinamiento, puede hacer convivir dos ideas que son irreconciliables entre sí. En Argentina asociamos el concepto de poder a lo peor. Pero al mismo tiempo, ¿qué plataforma política, en los últimos tiempos, no ha esgrimido como un bien a reconquistar el de una Argentina poderosa otra vez? Al margen de cuán cierto o no sea ese slogan, a las claras no se refiere a una “Argentina Malvada”. Hay en esto una contradicción que necesita ser despejada, y que evidentemente en la obra de Toffler está sin confusión: el poder no es malo en sí, es una herramienta. En todo caso, el hecho de que el poder esté asociado a algo negativo es algo que hay que dirimir en cuanto a la naturaleza humana que hace uso de ese poder.</w:t>
       </w:r>
     </w:p>
     <w:sectPr>
